--- a/output/naplan_results_reporting/technical.docx
+++ b/output/naplan_results_reporting/technical.docx
@@ -1574,7 +1574,7 @@
     </w:lvl>
   </w:abstractNum>
   <w:abstractNum w:abstractNumId="990">
-    <w:nsid w:val="9edfbea7"/>
+    <w:nsid w:val="c5cc9cab"/>
     <w:multiLevelType w:val="multilevel"/>
     <w:lvl w:ilvl="0">
       <w:numFmt w:val="bullet"/>
@@ -1655,7 +1655,7 @@
     </w:lvl>
   </w:abstractNum>
   <w:abstractNum w:abstractNumId="991">
-    <w:nsid w:val="4eeb2ab2"/>
+    <w:nsid w:val="d978c195"/>
     <w:multiLevelType w:val="multilevel"/>
     <w:lvl w:ilvl="0">
       <w:numFmt w:val="bullet"/>
@@ -1736,7 +1736,7 @@
     </w:lvl>
   </w:abstractNum>
   <w:abstractNum w:abstractNumId="99411">
-    <w:nsid w:val="ee3eb367"/>
+    <w:nsid w:val="3ee0e89a"/>
     <w:multiLevelType w:val="multilevel"/>
     <w:lvl w:ilvl="0">
       <w:start w:val="1"/>

--- a/output/naplan_results_reporting/technical.docx
+++ b/output/naplan_results_reporting/technical.docx
@@ -1574,7 +1574,7 @@
     </w:lvl>
   </w:abstractNum>
   <w:abstractNum w:abstractNumId="990">
-    <w:nsid w:val="c5cc9cab"/>
+    <w:nsid w:val="8148912c"/>
     <w:multiLevelType w:val="multilevel"/>
     <w:lvl w:ilvl="0">
       <w:numFmt w:val="bullet"/>
@@ -1655,7 +1655,7 @@
     </w:lvl>
   </w:abstractNum>
   <w:abstractNum w:abstractNumId="991">
-    <w:nsid w:val="d978c195"/>
+    <w:nsid w:val="35faa045"/>
     <w:multiLevelType w:val="multilevel"/>
     <w:lvl w:ilvl="0">
       <w:numFmt w:val="bullet"/>
@@ -1736,7 +1736,7 @@
     </w:lvl>
   </w:abstractNum>
   <w:abstractNum w:abstractNumId="99411">
-    <w:nsid w:val="3ee0e89a"/>
+    <w:nsid w:val="a1049ae4"/>
     <w:multiLevelType w:val="multilevel"/>
     <w:lvl w:ilvl="0">
       <w:start w:val="1"/>

--- a/output/naplan_results_reporting/technical.docx
+++ b/output/naplan_results_reporting/technical.docx
@@ -1574,7 +1574,7 @@
     </w:lvl>
   </w:abstractNum>
   <w:abstractNum w:abstractNumId="990">
-    <w:nsid w:val="8148912c"/>
+    <w:nsid w:val="b689c3e1"/>
     <w:multiLevelType w:val="multilevel"/>
     <w:lvl w:ilvl="0">
       <w:numFmt w:val="bullet"/>
@@ -1655,7 +1655,7 @@
     </w:lvl>
   </w:abstractNum>
   <w:abstractNum w:abstractNumId="991">
-    <w:nsid w:val="35faa045"/>
+    <w:nsid w:val="f733b726"/>
     <w:multiLevelType w:val="multilevel"/>
     <w:lvl w:ilvl="0">
       <w:numFmt w:val="bullet"/>
@@ -1736,7 +1736,7 @@
     </w:lvl>
   </w:abstractNum>
   <w:abstractNum w:abstractNumId="99411">
-    <w:nsid w:val="a1049ae4"/>
+    <w:nsid w:val="dfeab4fb"/>
     <w:multiLevelType w:val="multilevel"/>
     <w:lvl w:ilvl="0">
       <w:start w:val="1"/>

--- a/output/naplan_results_reporting/technical.docx
+++ b/output/naplan_results_reporting/technical.docx
@@ -1574,7 +1574,7 @@
     </w:lvl>
   </w:abstractNum>
   <w:abstractNum w:abstractNumId="990">
-    <w:nsid w:val="b689c3e1"/>
+    <w:nsid w:val="9a602f55"/>
     <w:multiLevelType w:val="multilevel"/>
     <w:lvl w:ilvl="0">
       <w:numFmt w:val="bullet"/>
@@ -1655,7 +1655,7 @@
     </w:lvl>
   </w:abstractNum>
   <w:abstractNum w:abstractNumId="991">
-    <w:nsid w:val="f733b726"/>
+    <w:nsid w:val="fba98bbf"/>
     <w:multiLevelType w:val="multilevel"/>
     <w:lvl w:ilvl="0">
       <w:numFmt w:val="bullet"/>
@@ -1736,7 +1736,7 @@
     </w:lvl>
   </w:abstractNum>
   <w:abstractNum w:abstractNumId="99411">
-    <w:nsid w:val="dfeab4fb"/>
+    <w:nsid w:val="12107c88"/>
     <w:multiLevelType w:val="multilevel"/>
     <w:lvl w:ilvl="0">
       <w:start w:val="1"/>

--- a/output/naplan_results_reporting/technical.docx
+++ b/output/naplan_results_reporting/technical.docx
@@ -1574,7 +1574,7 @@
     </w:lvl>
   </w:abstractNum>
   <w:abstractNum w:abstractNumId="990">
-    <w:nsid w:val="9a602f55"/>
+    <w:nsid w:val="7859fbde"/>
     <w:multiLevelType w:val="multilevel"/>
     <w:lvl w:ilvl="0">
       <w:numFmt w:val="bullet"/>
@@ -1655,7 +1655,7 @@
     </w:lvl>
   </w:abstractNum>
   <w:abstractNum w:abstractNumId="991">
-    <w:nsid w:val="fba98bbf"/>
+    <w:nsid w:val="b7374816"/>
     <w:multiLevelType w:val="multilevel"/>
     <w:lvl w:ilvl="0">
       <w:numFmt w:val="bullet"/>
@@ -1736,7 +1736,7 @@
     </w:lvl>
   </w:abstractNum>
   <w:abstractNum w:abstractNumId="99411">
-    <w:nsid w:val="12107c88"/>
+    <w:nsid w:val="f3f24e92"/>
     <w:multiLevelType w:val="multilevel"/>
     <w:lvl w:ilvl="0">
       <w:start w:val="1"/>

--- a/output/naplan_results_reporting/technical.docx
+++ b/output/naplan_results_reporting/technical.docx
@@ -1574,7 +1574,7 @@
     </w:lvl>
   </w:abstractNum>
   <w:abstractNum w:abstractNumId="990">
-    <w:nsid w:val="7859fbde"/>
+    <w:nsid w:val="27cffa80"/>
     <w:multiLevelType w:val="multilevel"/>
     <w:lvl w:ilvl="0">
       <w:numFmt w:val="bullet"/>
@@ -1655,7 +1655,7 @@
     </w:lvl>
   </w:abstractNum>
   <w:abstractNum w:abstractNumId="991">
-    <w:nsid w:val="b7374816"/>
+    <w:nsid w:val="e7d87586"/>
     <w:multiLevelType w:val="multilevel"/>
     <w:lvl w:ilvl="0">
       <w:numFmt w:val="bullet"/>
@@ -1736,7 +1736,7 @@
     </w:lvl>
   </w:abstractNum>
   <w:abstractNum w:abstractNumId="99411">
-    <w:nsid w:val="f3f24e92"/>
+    <w:nsid w:val="8c62c50b"/>
     <w:multiLevelType w:val="multilevel"/>
     <w:lvl w:ilvl="0">
       <w:start w:val="1"/>

--- a/output/naplan_results_reporting/technical.docx
+++ b/output/naplan_results_reporting/technical.docx
@@ -1574,7 +1574,7 @@
     </w:lvl>
   </w:abstractNum>
   <w:abstractNum w:abstractNumId="990">
-    <w:nsid w:val="27cffa80"/>
+    <w:nsid w:val="b9745bc2"/>
     <w:multiLevelType w:val="multilevel"/>
     <w:lvl w:ilvl="0">
       <w:numFmt w:val="bullet"/>
@@ -1655,7 +1655,7 @@
     </w:lvl>
   </w:abstractNum>
   <w:abstractNum w:abstractNumId="991">
-    <w:nsid w:val="e7d87586"/>
+    <w:nsid w:val="7fdc7e7f"/>
     <w:multiLevelType w:val="multilevel"/>
     <w:lvl w:ilvl="0">
       <w:numFmt w:val="bullet"/>
@@ -1736,7 +1736,7 @@
     </w:lvl>
   </w:abstractNum>
   <w:abstractNum w:abstractNumId="99411">
-    <w:nsid w:val="8c62c50b"/>
+    <w:nsid w:val="e020969d"/>
     <w:multiLevelType w:val="multilevel"/>
     <w:lvl w:ilvl="0">
       <w:start w:val="1"/>

--- a/output/naplan_results_reporting/technical.docx
+++ b/output/naplan_results_reporting/technical.docx
@@ -1574,7 +1574,7 @@
     </w:lvl>
   </w:abstractNum>
   <w:abstractNum w:abstractNumId="990">
-    <w:nsid w:val="b9745bc2"/>
+    <w:nsid w:val="89ce52c7"/>
     <w:multiLevelType w:val="multilevel"/>
     <w:lvl w:ilvl="0">
       <w:numFmt w:val="bullet"/>
@@ -1655,7 +1655,7 @@
     </w:lvl>
   </w:abstractNum>
   <w:abstractNum w:abstractNumId="991">
-    <w:nsid w:val="7fdc7e7f"/>
+    <w:nsid w:val="2ef5b437"/>
     <w:multiLevelType w:val="multilevel"/>
     <w:lvl w:ilvl="0">
       <w:numFmt w:val="bullet"/>
@@ -1736,7 +1736,7 @@
     </w:lvl>
   </w:abstractNum>
   <w:abstractNum w:abstractNumId="99411">
-    <w:nsid w:val="e020969d"/>
+    <w:nsid w:val="fad8f498"/>
     <w:multiLevelType w:val="multilevel"/>
     <w:lvl w:ilvl="0">
       <w:start w:val="1"/>

--- a/output/naplan_results_reporting/technical.docx
+++ b/output/naplan_results_reporting/technical.docx
@@ -1574,7 +1574,7 @@
     </w:lvl>
   </w:abstractNum>
   <w:abstractNum w:abstractNumId="990">
-    <w:nsid w:val="89ce52c7"/>
+    <w:nsid w:val="e089b8d0"/>
     <w:multiLevelType w:val="multilevel"/>
     <w:lvl w:ilvl="0">
       <w:numFmt w:val="bullet"/>
@@ -1655,7 +1655,7 @@
     </w:lvl>
   </w:abstractNum>
   <w:abstractNum w:abstractNumId="991">
-    <w:nsid w:val="2ef5b437"/>
+    <w:nsid w:val="ffeac004"/>
     <w:multiLevelType w:val="multilevel"/>
     <w:lvl w:ilvl="0">
       <w:numFmt w:val="bullet"/>
@@ -1736,7 +1736,7 @@
     </w:lvl>
   </w:abstractNum>
   <w:abstractNum w:abstractNumId="99411">
-    <w:nsid w:val="fad8f498"/>
+    <w:nsid w:val="a126f1f3"/>
     <w:multiLevelType w:val="multilevel"/>
     <w:lvl w:ilvl="0">
       <w:start w:val="1"/>

--- a/output/naplan_results_reporting/technical.docx
+++ b/output/naplan_results_reporting/technical.docx
@@ -1574,7 +1574,7 @@
     </w:lvl>
   </w:abstractNum>
   <w:abstractNum w:abstractNumId="990">
-    <w:nsid w:val="e089b8d0"/>
+    <w:nsid w:val="1327818a"/>
     <w:multiLevelType w:val="multilevel"/>
     <w:lvl w:ilvl="0">
       <w:numFmt w:val="bullet"/>
@@ -1655,7 +1655,7 @@
     </w:lvl>
   </w:abstractNum>
   <w:abstractNum w:abstractNumId="991">
-    <w:nsid w:val="ffeac004"/>
+    <w:nsid w:val="4ab1b710"/>
     <w:multiLevelType w:val="multilevel"/>
     <w:lvl w:ilvl="0">
       <w:numFmt w:val="bullet"/>
@@ -1736,7 +1736,7 @@
     </w:lvl>
   </w:abstractNum>
   <w:abstractNum w:abstractNumId="99411">
-    <w:nsid w:val="a126f1f3"/>
+    <w:nsid w:val="5eb1385f"/>
     <w:multiLevelType w:val="multilevel"/>
     <w:lvl w:ilvl="0">
       <w:start w:val="1"/>
